--- a/SuperService文档.docx
+++ b/SuperService文档.docx
@@ -1,18 +1,13 @@
 
 <file path=word/document.xml><?xml version="1.0" encoding="utf-8"?>
-<w:document xmlns:wpc="http://schemas.microsoft.com/office/word/2010/wordprocessingCanvas" xmlns:cx="http://schemas.microsoft.com/office/drawing/2014/chartex" xmlns:mc="http://schemas.openxmlformats.org/markup-compatibility/2006" xmlns:o="urn:schemas-microsoft-com:office:office" xmlns:r="http://schemas.openxmlformats.org/officeDocument/2006/relationships" xmlns:m="http://schemas.openxmlformats.org/officeDocument/2006/math" xmlns:v="urn:schemas-microsoft-com:vml" xmlns:wp14="http://schemas.microsoft.com/office/word/2010/wordprocessingDrawing" xmlns:wp="http://schemas.openxmlformats.org/drawingml/2006/wordprocessingDrawing" xmlns:w10="urn:schemas-microsoft-com:office:word" xmlns:w="http://schemas.openxmlformats.org/wordprocessingml/2006/main" xmlns:w14="http://schemas.microsoft.com/office/word/2010/wordml" xmlns:w15="http://schemas.microsoft.com/office/word/2012/wordml" xmlns:w16se="http://schemas.microsoft.com/office/word/2015/wordml/symex" xmlns:wpg="http://schemas.microsoft.com/office/word/2010/wordprocessingGroup" xmlns:wpi="http://schemas.microsoft.com/office/word/2010/wordprocessingInk" xmlns:wne="http://schemas.microsoft.com/office/word/2006/wordml" xmlns:wps="http://schemas.microsoft.com/office/word/2010/wordprocessingShape" mc:Ignorable="w14 w15 w16se wp14">
+<w:document xmlns:wpc="http://schemas.microsoft.com/office/word/2010/wordprocessingCanvas" xmlns:cx="http://schemas.microsoft.com/office/drawing/2014/chartex" xmlns:cx1="http://schemas.microsoft.com/office/drawing/2015/9/8/chartex" xmlns:cx2="http://schemas.microsoft.com/office/drawing/2015/10/21/chartex" xmlns:cx3="http://schemas.microsoft.com/office/drawing/2016/5/9/chartex" xmlns:cx4="http://schemas.microsoft.com/office/drawing/2016/5/10/chartex" xmlns:cx5="http://schemas.microsoft.com/office/drawing/2016/5/11/chartex" xmlns:cx6="http://schemas.microsoft.com/office/drawing/2016/5/12/chartex" xmlns:cx7="http://schemas.microsoft.com/office/drawing/2016/5/13/chartex" xmlns:cx8="http://schemas.microsoft.com/office/drawing/2016/5/14/chartex" xmlns:mc="http://schemas.openxmlformats.org/markup-compatibility/2006" xmlns:aink="http://schemas.microsoft.com/office/drawing/2016/ink" xmlns:am3d="http://schemas.microsoft.com/office/drawing/2017/model3d" xmlns:o="urn:schemas-microsoft-com:office:office" xmlns:r="http://schemas.openxmlformats.org/officeDocument/2006/relationships" xmlns:m="http://schemas.openxmlformats.org/officeDocument/2006/math" xmlns:v="urn:schemas-microsoft-com:vml" xmlns:wp14="http://schemas.microsoft.com/office/word/2010/wordprocessingDrawing" xmlns:wp="http://schemas.openxmlformats.org/drawingml/2006/wordprocessingDrawing" xmlns:w10="urn:schemas-microsoft-com:office:word" xmlns:w="http://schemas.openxmlformats.org/wordprocessingml/2006/main" xmlns:w14="http://schemas.microsoft.com/office/word/2010/wordml" xmlns:w15="http://schemas.microsoft.com/office/word/2012/wordml" xmlns:w16cid="http://schemas.microsoft.com/office/word/2016/wordml/cid" xmlns:w16se="http://schemas.microsoft.com/office/word/2015/wordml/symex" xmlns:wpg="http://schemas.microsoft.com/office/word/2010/wordprocessingGroup" xmlns:wpi="http://schemas.microsoft.com/office/word/2010/wordprocessingInk" xmlns:wne="http://schemas.microsoft.com/office/word/2006/wordml" xmlns:wps="http://schemas.microsoft.com/office/word/2010/wordprocessingShape" mc:Ignorable="w14 w15 w16se w16cid wp14">
   <w:body>
     <w:p>
       <w:pPr>
         <w:pStyle w:val="1"/>
       </w:pPr>
-      <w:proofErr w:type="spellStart"/>
-      <w:r>
-        <w:t>SuperService</w:t>
-      </w:r>
-      <w:proofErr w:type="spellEnd"/>
-      <w:r>
-        <w:t xml:space="preserve"> v1.0</w:t>
+      <w:r>
+        <w:t>SuperService v1.0</w:t>
       </w:r>
       <w:r>
         <w:rPr>
@@ -20,8 +15,6 @@
         </w:rPr>
         <w:t>接口文档</w:t>
       </w:r>
-      <w:bookmarkStart w:id="0" w:name="_GoBack"/>
-      <w:bookmarkEnd w:id="0"/>
     </w:p>
     <w:p>
       <w:pPr>
@@ -47,21 +40,7 @@
         <w:rPr>
           <w:rFonts w:hint="eastAsia"/>
         </w:rPr>
-        <w:t>需先注册目录下“</w:t>
-      </w:r>
-      <w:proofErr w:type="spellStart"/>
-      <w:r>
-        <w:rPr>
-          <w:rFonts w:hint="eastAsia"/>
-        </w:rPr>
-        <w:t>Cpu</w:t>
-      </w:r>
-      <w:proofErr w:type="spellEnd"/>
-      <w:r>
-        <w:rPr>
-          <w:rFonts w:hint="eastAsia"/>
-        </w:rPr>
-        <w:t>卡组件”中的“</w:t>
+        <w:t>需先注册目录下“Cpu卡组件”中的“</w:t>
       </w:r>
       <w:r>
         <w:t>CpuCardOCX.ocx</w:t>
@@ -82,7 +61,6 @@
         </w:numPr>
         <w:ind w:firstLineChars="0"/>
       </w:pPr>
-      <w:proofErr w:type="spellStart"/>
       <w:r>
         <w:t>W</w:t>
       </w:r>
@@ -90,14 +68,7 @@
         <w:rPr>
           <w:rFonts w:hint="eastAsia"/>
         </w:rPr>
-        <w:t>ebsocket</w:t>
-      </w:r>
-      <w:proofErr w:type="spellEnd"/>
-      <w:r>
-        <w:rPr>
-          <w:rFonts w:hint="eastAsia"/>
-        </w:rPr>
-        <w:t>地址为：</w:t>
+        <w:t>ebsocket地址为：</w:t>
       </w:r>
       <w:r>
         <w:rPr>
@@ -123,21 +94,7 @@
         <w:rPr>
           <w:rFonts w:hint="eastAsia"/>
         </w:rPr>
-        <w:t>调用参数封装成</w:t>
-      </w:r>
-      <w:proofErr w:type="spellStart"/>
-      <w:r>
-        <w:rPr>
-          <w:rFonts w:hint="eastAsia"/>
-        </w:rPr>
-        <w:t>json</w:t>
-      </w:r>
-      <w:proofErr w:type="spellEnd"/>
-      <w:r>
-        <w:rPr>
-          <w:rFonts w:hint="eastAsia"/>
-        </w:rPr>
-        <w:t>字符串后传入</w:t>
+        <w:t>调用参数封装成json字符串后传入</w:t>
       </w:r>
     </w:p>
     <w:p>
@@ -193,7 +150,6 @@
           <w:szCs w:val="19"/>
         </w:rPr>
       </w:pPr>
-      <w:proofErr w:type="spellStart"/>
       <w:r>
         <w:rPr>
           <w:rFonts w:ascii="新宋体" w:eastAsia="新宋体" w:cs="新宋体"/>
@@ -204,7 +160,6 @@
         </w:rPr>
         <w:t>var</w:t>
       </w:r>
-      <w:proofErr w:type="spellEnd"/>
       <w:r>
         <w:rPr>
           <w:rFonts w:ascii="新宋体" w:eastAsia="新宋体" w:cs="新宋体"/>
@@ -213,9 +168,18 @@
           <w:sz w:val="19"/>
           <w:szCs w:val="19"/>
         </w:rPr>
-        <w:t xml:space="preserve"> </w:t>
-      </w:r>
-      <w:proofErr w:type="spellStart"/>
+        <w:t xml:space="preserve"> getMacAddress = { command: </w:t>
+      </w:r>
+      <w:r>
+        <w:rPr>
+          <w:rFonts w:ascii="新宋体" w:eastAsia="新宋体" w:cs="新宋体"/>
+          <w:color w:val="A31515"/>
+          <w:kern w:val="0"/>
+          <w:sz w:val="19"/>
+          <w:szCs w:val="19"/>
+        </w:rPr>
+        <w:t>'GetMacAddress'</w:t>
+      </w:r>
       <w:r>
         <w:rPr>
           <w:rFonts w:ascii="新宋体" w:eastAsia="新宋体" w:cs="新宋体"/>
@@ -224,9 +188,10 @@
           <w:sz w:val="19"/>
           <w:szCs w:val="19"/>
         </w:rPr>
-        <w:t>getMacAddress</w:t>
-      </w:r>
-      <w:proofErr w:type="spellEnd"/>
+        <w:t xml:space="preserve"> };</w:t>
+      </w:r>
+    </w:p>
+    <w:p>
       <w:r>
         <w:rPr>
           <w:rFonts w:ascii="新宋体" w:eastAsia="新宋体" w:cs="新宋体"/>
@@ -235,149 +200,7 @@
           <w:sz w:val="19"/>
           <w:szCs w:val="19"/>
         </w:rPr>
-        <w:t xml:space="preserve"> = </w:t>
-      </w:r>
-      <w:proofErr w:type="gramStart"/>
-      <w:r>
-        <w:rPr>
-          <w:rFonts w:ascii="新宋体" w:eastAsia="新宋体" w:cs="新宋体"/>
-          <w:color w:val="000000"/>
-          <w:kern w:val="0"/>
-          <w:sz w:val="19"/>
-          <w:szCs w:val="19"/>
-        </w:rPr>
-        <w:t>{ command</w:t>
-      </w:r>
-      <w:proofErr w:type="gramEnd"/>
-      <w:r>
-        <w:rPr>
-          <w:rFonts w:ascii="新宋体" w:eastAsia="新宋体" w:cs="新宋体"/>
-          <w:color w:val="000000"/>
-          <w:kern w:val="0"/>
-          <w:sz w:val="19"/>
-          <w:szCs w:val="19"/>
-        </w:rPr>
-        <w:t xml:space="preserve">: </w:t>
-      </w:r>
-      <w:r>
-        <w:rPr>
-          <w:rFonts w:ascii="新宋体" w:eastAsia="新宋体" w:cs="新宋体"/>
-          <w:color w:val="A31515"/>
-          <w:kern w:val="0"/>
-          <w:sz w:val="19"/>
-          <w:szCs w:val="19"/>
-        </w:rPr>
-        <w:t>'</w:t>
-      </w:r>
-      <w:proofErr w:type="spellStart"/>
-      <w:r>
-        <w:rPr>
-          <w:rFonts w:ascii="新宋体" w:eastAsia="新宋体" w:cs="新宋体"/>
-          <w:color w:val="A31515"/>
-          <w:kern w:val="0"/>
-          <w:sz w:val="19"/>
-          <w:szCs w:val="19"/>
-        </w:rPr>
-        <w:t>GetMacAddress</w:t>
-      </w:r>
-      <w:proofErr w:type="spellEnd"/>
-      <w:r>
-        <w:rPr>
-          <w:rFonts w:ascii="新宋体" w:eastAsia="新宋体" w:cs="新宋体"/>
-          <w:color w:val="A31515"/>
-          <w:kern w:val="0"/>
-          <w:sz w:val="19"/>
-          <w:szCs w:val="19"/>
-        </w:rPr>
-        <w:t>'</w:t>
-      </w:r>
-      <w:r>
-        <w:rPr>
-          <w:rFonts w:ascii="新宋体" w:eastAsia="新宋体" w:cs="新宋体"/>
-          <w:color w:val="000000"/>
-          <w:kern w:val="0"/>
-          <w:sz w:val="19"/>
-          <w:szCs w:val="19"/>
-        </w:rPr>
-        <w:t xml:space="preserve"> };</w:t>
-      </w:r>
-    </w:p>
-    <w:p>
-      <w:r>
-        <w:rPr>
-          <w:rFonts w:ascii="新宋体" w:eastAsia="新宋体" w:cs="新宋体"/>
-          <w:color w:val="000000"/>
-          <w:kern w:val="0"/>
-          <w:sz w:val="19"/>
-          <w:szCs w:val="19"/>
-        </w:rPr>
-        <w:t xml:space="preserve">         </w:t>
-      </w:r>
-      <w:proofErr w:type="spellStart"/>
-      <w:r>
-        <w:rPr>
-          <w:rFonts w:ascii="新宋体" w:eastAsia="新宋体" w:cs="新宋体"/>
-          <w:color w:val="000000"/>
-          <w:kern w:val="0"/>
-          <w:sz w:val="19"/>
-          <w:szCs w:val="19"/>
-        </w:rPr>
-        <w:t>socket.send</w:t>
-      </w:r>
-      <w:proofErr w:type="spellEnd"/>
-      <w:r>
-        <w:rPr>
-          <w:rFonts w:ascii="新宋体" w:eastAsia="新宋体" w:cs="新宋体"/>
-          <w:color w:val="000000"/>
-          <w:kern w:val="0"/>
-          <w:sz w:val="19"/>
-          <w:szCs w:val="19"/>
-        </w:rPr>
-        <w:t>(</w:t>
-      </w:r>
-      <w:proofErr w:type="spellStart"/>
-      <w:r>
-        <w:rPr>
-          <w:rFonts w:ascii="新宋体" w:eastAsia="新宋体" w:cs="新宋体"/>
-          <w:color w:val="000000"/>
-          <w:kern w:val="0"/>
-          <w:sz w:val="19"/>
-          <w:szCs w:val="19"/>
-        </w:rPr>
-        <w:t>JSON.stringify</w:t>
-      </w:r>
-      <w:proofErr w:type="spellEnd"/>
-      <w:r>
-        <w:rPr>
-          <w:rFonts w:ascii="新宋体" w:eastAsia="新宋体" w:cs="新宋体"/>
-          <w:color w:val="000000"/>
-          <w:kern w:val="0"/>
-          <w:sz w:val="19"/>
-          <w:szCs w:val="19"/>
-        </w:rPr>
-        <w:t>(</w:t>
-      </w:r>
-      <w:proofErr w:type="spellStart"/>
-      <w:r>
-        <w:rPr>
-          <w:rFonts w:ascii="新宋体" w:eastAsia="新宋体" w:cs="新宋体"/>
-          <w:color w:val="000000"/>
-          <w:kern w:val="0"/>
-          <w:sz w:val="19"/>
-          <w:szCs w:val="19"/>
-        </w:rPr>
-        <w:t>getMacAddress</w:t>
-      </w:r>
-      <w:proofErr w:type="spellEnd"/>
-      <w:r>
-        <w:rPr>
-          <w:rFonts w:ascii="新宋体" w:eastAsia="新宋体" w:cs="新宋体"/>
-          <w:color w:val="000000"/>
-          <w:kern w:val="0"/>
-          <w:sz w:val="19"/>
-          <w:szCs w:val="19"/>
-        </w:rPr>
-        <w:t>));</w:t>
+        <w:t xml:space="preserve">         socket.send(JSON.stringify(getMacAddress));</w:t>
       </w:r>
     </w:p>
     <w:p>
@@ -405,11 +228,9 @@
         </w:rPr>
         <w:t>打开串口（</w:t>
       </w:r>
-      <w:proofErr w:type="spellStart"/>
       <w:r>
         <w:t>OpenSerialPort</w:t>
       </w:r>
-      <w:proofErr w:type="spellEnd"/>
       <w:r>
         <w:rPr>
           <w:rFonts w:hint="eastAsia"/>
@@ -546,11 +367,9 @@
               </w:rPr>
               <w:t>参数值默认为</w:t>
             </w:r>
-            <w:proofErr w:type="spellStart"/>
             <w:r>
               <w:t>OpenSerialPort</w:t>
             </w:r>
-            <w:proofErr w:type="spellEnd"/>
             <w:r>
               <w:rPr>
                 <w:rFonts w:hint="eastAsia"/>
@@ -570,7 +389,6 @@
               <w:pStyle w:val="a3"/>
               <w:ind w:firstLineChars="0" w:firstLine="0"/>
             </w:pPr>
-            <w:proofErr w:type="spellStart"/>
             <w:r>
               <w:rPr>
                 <w:rFonts w:ascii="新宋体" w:eastAsia="新宋体" w:cs="新宋体"/>
@@ -581,7 +399,6 @@
               </w:rPr>
               <w:t>serialPortName</w:t>
             </w:r>
-            <w:proofErr w:type="spellEnd"/>
           </w:p>
         </w:tc>
         <w:tc>
@@ -639,7 +456,6 @@
                 <w:szCs w:val="19"/>
               </w:rPr>
             </w:pPr>
-            <w:proofErr w:type="spellStart"/>
             <w:r>
               <w:rPr>
                 <w:rFonts w:ascii="新宋体" w:eastAsia="新宋体" w:cs="新宋体"/>
@@ -650,7 +466,6 @@
               </w:rPr>
               <w:t>baudRate</w:t>
             </w:r>
-            <w:proofErr w:type="spellEnd"/>
           </w:p>
         </w:tc>
         <w:tc>
@@ -842,11 +657,9 @@
               </w:rPr>
               <w:t>参数值默认为</w:t>
             </w:r>
-            <w:proofErr w:type="spellStart"/>
             <w:r>
               <w:t>OpenSerialPort</w:t>
             </w:r>
-            <w:proofErr w:type="spellEnd"/>
             <w:r>
               <w:rPr>
                 <w:rFonts w:hint="eastAsia"/>
@@ -937,11 +750,9 @@
         </w:rPr>
         <w:t>关闭串口（</w:t>
       </w:r>
-      <w:proofErr w:type="spellStart"/>
       <w:r>
         <w:t>CloseSerialPort</w:t>
       </w:r>
-      <w:proofErr w:type="spellEnd"/>
       <w:r>
         <w:rPr>
           <w:rFonts w:hint="eastAsia"/>
@@ -987,11 +798,9 @@
         </w:rPr>
         <w:t>获取串口列表（</w:t>
       </w:r>
-      <w:proofErr w:type="spellStart"/>
       <w:r>
         <w:t>GetSerialPortList</w:t>
       </w:r>
-      <w:proofErr w:type="spellEnd"/>
       <w:r>
         <w:rPr>
           <w:rFonts w:hint="eastAsia"/>
@@ -1162,11 +971,9 @@
               </w:rPr>
               <w:t>参数值默认为</w:t>
             </w:r>
-            <w:proofErr w:type="spellStart"/>
             <w:r>
               <w:t>GetSerialPortList</w:t>
             </w:r>
-            <w:proofErr w:type="spellEnd"/>
             <w:r>
               <w:rPr>
                 <w:rFonts w:hint="eastAsia"/>
@@ -1254,11 +1061,9 @@
         </w:rPr>
         <w:t>获取Mac地址（</w:t>
       </w:r>
-      <w:proofErr w:type="spellStart"/>
       <w:r>
         <w:t>GetMacAddress</w:t>
       </w:r>
-      <w:proofErr w:type="spellEnd"/>
       <w:r>
         <w:rPr>
           <w:rFonts w:hint="eastAsia"/>
@@ -1428,11 +1233,9 @@
               </w:rPr>
               <w:t>参数值默认为</w:t>
             </w:r>
-            <w:proofErr w:type="spellStart"/>
             <w:r>
               <w:t>GetMacAddress</w:t>
             </w:r>
-            <w:proofErr w:type="spellEnd"/>
             <w:r>
               <w:rPr>
                 <w:rFonts w:hint="eastAsia"/>
@@ -1527,69 +1330,1199 @@
         <w:rPr>
           <w:rFonts w:hint="eastAsia"/>
         </w:rPr>
-        <w:t>写</w:t>
-      </w:r>
-      <w:proofErr w:type="spellStart"/>
+        <w:t>写Cpu卡数据（</w:t>
+      </w:r>
+      <w:r>
+        <w:t>WriteCpuCard</w:t>
+      </w:r>
       <w:r>
         <w:rPr>
           <w:rFonts w:hint="eastAsia"/>
         </w:rPr>
-        <w:t>Cpu</w:t>
-      </w:r>
-      <w:proofErr w:type="spellEnd"/>
+        <w:t>）</w:t>
+      </w:r>
+    </w:p>
+    <w:p>
+      <w:pPr>
+        <w:pStyle w:val="a3"/>
+        <w:ind w:left="360" w:firstLineChars="0" w:firstLine="0"/>
+      </w:pPr>
       <w:r>
         <w:rPr>
           <w:rFonts w:hint="eastAsia"/>
         </w:rPr>
-        <w:t>卡数据（</w:t>
-      </w:r>
-      <w:proofErr w:type="spellStart"/>
-      <w:r>
-        <w:t>WriteCpuCard</w:t>
-      </w:r>
-      <w:proofErr w:type="spellEnd"/>
-      <w:r>
+        <w:t>调用参数</w:t>
+      </w:r>
+    </w:p>
+    <w:tbl>
+      <w:tblPr>
+        <w:tblStyle w:val="a4"/>
+        <w:tblW w:w="9416" w:type="dxa"/>
+        <w:tblInd w:w="360" w:type="dxa"/>
+        <w:tblLook w:val="04A0" w:firstRow="1" w:lastRow="0" w:firstColumn="1" w:lastColumn="0" w:noHBand="0" w:noVBand="1"/>
+      </w:tblPr>
+      <w:tblGrid>
+        <w:gridCol w:w="2099"/>
+        <w:gridCol w:w="1740"/>
+        <w:gridCol w:w="5577"/>
+      </w:tblGrid>
+      <w:tr>
+        <w:tc>
+          <w:tcPr>
+            <w:tcW w:w="2099" w:type="dxa"/>
+          </w:tcPr>
+          <w:p>
+            <w:pPr>
+              <w:pStyle w:val="a3"/>
+              <w:ind w:firstLineChars="0" w:firstLine="0"/>
+            </w:pPr>
+            <w:r>
+              <w:rPr>
+                <w:rFonts w:hint="eastAsia"/>
+              </w:rPr>
+              <w:t>参数key</w:t>
+            </w:r>
+          </w:p>
+        </w:tc>
+        <w:tc>
+          <w:tcPr>
+            <w:tcW w:w="1740" w:type="dxa"/>
+          </w:tcPr>
+          <w:p>
+            <w:pPr>
+              <w:pStyle w:val="a3"/>
+              <w:ind w:firstLineChars="0" w:firstLine="0"/>
+            </w:pPr>
+            <w:r>
+              <w:rPr>
+                <w:rFonts w:hint="eastAsia"/>
+              </w:rPr>
+              <w:t>参数类型</w:t>
+            </w:r>
+          </w:p>
+        </w:tc>
+        <w:tc>
+          <w:tcPr>
+            <w:tcW w:w="5577" w:type="dxa"/>
+          </w:tcPr>
+          <w:p>
+            <w:pPr>
+              <w:pStyle w:val="a3"/>
+              <w:ind w:firstLineChars="0" w:firstLine="0"/>
+            </w:pPr>
+            <w:r>
+              <w:rPr>
+                <w:rFonts w:hint="eastAsia"/>
+              </w:rPr>
+              <w:t>说明</w:t>
+            </w:r>
+          </w:p>
+        </w:tc>
+      </w:tr>
+      <w:tr>
+        <w:tc>
+          <w:tcPr>
+            <w:tcW w:w="2099" w:type="dxa"/>
+          </w:tcPr>
+          <w:p>
+            <w:pPr>
+              <w:pStyle w:val="a3"/>
+              <w:ind w:firstLineChars="0" w:firstLine="0"/>
+            </w:pPr>
+            <w:r>
+              <w:rPr>
+                <w:rFonts w:hint="eastAsia"/>
+              </w:rPr>
+              <w:t>command</w:t>
+            </w:r>
+          </w:p>
+        </w:tc>
+        <w:tc>
+          <w:tcPr>
+            <w:tcW w:w="1740" w:type="dxa"/>
+          </w:tcPr>
+          <w:p>
+            <w:pPr>
+              <w:pStyle w:val="a3"/>
+              <w:ind w:firstLineChars="0" w:firstLine="0"/>
+            </w:pPr>
+            <w:r>
+              <w:t>S</w:t>
+            </w:r>
+            <w:r>
+              <w:rPr>
+                <w:rFonts w:hint="eastAsia"/>
+              </w:rPr>
+              <w:t>tring</w:t>
+            </w:r>
+          </w:p>
+        </w:tc>
+        <w:tc>
+          <w:tcPr>
+            <w:tcW w:w="5577" w:type="dxa"/>
+          </w:tcPr>
+          <w:p>
+            <w:pPr>
+              <w:pStyle w:val="a3"/>
+              <w:ind w:firstLineChars="0" w:firstLine="0"/>
+            </w:pPr>
+            <w:r>
+              <w:rPr>
+                <w:rFonts w:hint="eastAsia"/>
+              </w:rPr>
+              <w:t>参数值默认为</w:t>
+            </w:r>
+            <w:r>
+              <w:t>WriteCpuCar</w:t>
+            </w:r>
+            <w:r>
+              <w:rPr>
+                <w:rFonts w:hint="eastAsia"/>
+              </w:rPr>
+              <w:t>不变</w:t>
+            </w:r>
+          </w:p>
+        </w:tc>
+      </w:tr>
+      <w:tr>
+        <w:tc>
+          <w:tcPr>
+            <w:tcW w:w="2099" w:type="dxa"/>
+          </w:tcPr>
+          <w:p>
+            <w:pPr>
+              <w:pStyle w:val="a3"/>
+              <w:ind w:firstLineChars="0" w:firstLine="0"/>
+              <w:rPr>
+                <w:rFonts w:ascii="新宋体" w:eastAsia="新宋体" w:cs="新宋体"/>
+                <w:color w:val="000000"/>
+                <w:kern w:val="0"/>
+                <w:sz w:val="19"/>
+                <w:szCs w:val="19"/>
+              </w:rPr>
+            </w:pPr>
+            <w:r>
+              <w:rPr>
+                <w:rFonts w:ascii="新宋体" w:eastAsia="新宋体" w:cs="新宋体"/>
+                <w:color w:val="000000"/>
+                <w:kern w:val="0"/>
+                <w:sz w:val="19"/>
+                <w:szCs w:val="19"/>
+              </w:rPr>
+              <w:t>text</w:t>
+            </w:r>
+          </w:p>
+        </w:tc>
+        <w:tc>
+          <w:tcPr>
+            <w:tcW w:w="1740" w:type="dxa"/>
+          </w:tcPr>
+          <w:p>
+            <w:pPr>
+              <w:pStyle w:val="a3"/>
+              <w:ind w:firstLineChars="0" w:firstLine="0"/>
+            </w:pPr>
+            <w:r>
+              <w:t>S</w:t>
+            </w:r>
+            <w:r>
+              <w:rPr>
+                <w:rFonts w:hint="eastAsia"/>
+              </w:rPr>
+              <w:t>tring</w:t>
+            </w:r>
+          </w:p>
+        </w:tc>
+        <w:tc>
+          <w:tcPr>
+            <w:tcW w:w="5577" w:type="dxa"/>
+          </w:tcPr>
+          <w:p>
+            <w:pPr>
+              <w:pStyle w:val="a3"/>
+              <w:ind w:firstLineChars="0" w:firstLine="0"/>
+              <w:rPr>
+                <w:rFonts w:hint="eastAsia"/>
+              </w:rPr>
+            </w:pPr>
+            <w:r>
+              <w:rPr>
+                <w:rFonts w:hint="eastAsia"/>
+              </w:rPr>
+              <w:t>要写卡的内容</w:t>
+            </w:r>
+          </w:p>
+        </w:tc>
+      </w:tr>
+      <w:tr>
+        <w:tc>
+          <w:tcPr>
+            <w:tcW w:w="2099" w:type="dxa"/>
+          </w:tcPr>
+          <w:p>
+            <w:pPr>
+              <w:pStyle w:val="a3"/>
+              <w:ind w:firstLineChars="0" w:firstLine="0"/>
+            </w:pPr>
+            <w:r>
+              <w:rPr>
+                <w:rFonts w:ascii="新宋体" w:eastAsia="新宋体" w:cs="新宋体"/>
+                <w:color w:val="000000"/>
+                <w:kern w:val="0"/>
+                <w:sz w:val="19"/>
+                <w:szCs w:val="19"/>
+              </w:rPr>
+              <w:t>port</w:t>
+            </w:r>
+          </w:p>
+        </w:tc>
+        <w:tc>
+          <w:tcPr>
+            <w:tcW w:w="1740" w:type="dxa"/>
+          </w:tcPr>
+          <w:p>
+            <w:pPr>
+              <w:pStyle w:val="a3"/>
+              <w:ind w:firstLineChars="0" w:firstLine="0"/>
+            </w:pPr>
+            <w:r>
+              <w:t>I</w:t>
+            </w:r>
+            <w:r>
+              <w:rPr>
+                <w:rFonts w:hint="eastAsia"/>
+              </w:rPr>
+              <w:t>nt</w:t>
+            </w:r>
+            <w:r>
+              <w:t>16</w:t>
+            </w:r>
+          </w:p>
+        </w:tc>
+        <w:tc>
+          <w:tcPr>
+            <w:tcW w:w="5577" w:type="dxa"/>
+          </w:tcPr>
+          <w:p>
+            <w:pPr>
+              <w:pStyle w:val="a3"/>
+              <w:ind w:firstLineChars="0" w:firstLine="0"/>
+            </w:pPr>
+            <w:r>
+              <w:rPr>
+                <w:rFonts w:hint="eastAsia"/>
+              </w:rPr>
+              <w:t>参数值为串口号全称，区分大小写。例：</w:t>
+            </w:r>
+            <w:r>
+              <w:rPr>
+                <w:rFonts w:hint="eastAsia"/>
+              </w:rPr>
+              <w:t xml:space="preserve"> </w:t>
+            </w:r>
+            <w:r>
+              <w:rPr>
+                <w:rFonts w:hint="eastAsia"/>
+              </w:rPr>
+              <w:t>1</w:t>
+            </w:r>
+            <w:r>
+              <w:rPr>
+                <w:rFonts w:hint="eastAsia"/>
+              </w:rPr>
+              <w:t>（</w:t>
+            </w:r>
+            <w:r>
+              <w:rPr>
+                <w:rFonts w:hint="eastAsia"/>
+                <w:color w:val="FF0000"/>
+              </w:rPr>
+              <w:t>注意：此处不加COM</w:t>
+            </w:r>
+            <w:r>
+              <w:rPr>
+                <w:rFonts w:hint="eastAsia"/>
+              </w:rPr>
+              <w:t>）</w:t>
+            </w:r>
+          </w:p>
+        </w:tc>
+      </w:tr>
+      <w:tr>
+        <w:tc>
+          <w:tcPr>
+            <w:tcW w:w="2099" w:type="dxa"/>
+          </w:tcPr>
+          <w:p>
+            <w:pPr>
+              <w:pStyle w:val="a3"/>
+              <w:ind w:firstLineChars="0" w:firstLine="0"/>
+              <w:rPr>
+                <w:rFonts w:ascii="新宋体" w:eastAsia="新宋体" w:cs="新宋体"/>
+                <w:color w:val="000000"/>
+                <w:kern w:val="0"/>
+                <w:sz w:val="19"/>
+                <w:szCs w:val="19"/>
+              </w:rPr>
+            </w:pPr>
+            <w:r>
+              <w:rPr>
+                <w:rFonts w:ascii="新宋体" w:eastAsia="新宋体" w:cs="新宋体"/>
+                <w:color w:val="000000"/>
+                <w:kern w:val="0"/>
+                <w:sz w:val="19"/>
+                <w:szCs w:val="19"/>
+              </w:rPr>
+              <w:t>rate</w:t>
+            </w:r>
+          </w:p>
+        </w:tc>
+        <w:tc>
+          <w:tcPr>
+            <w:tcW w:w="1740" w:type="dxa"/>
+          </w:tcPr>
+          <w:p>
+            <w:pPr>
+              <w:pStyle w:val="a3"/>
+              <w:ind w:firstLineChars="0" w:firstLine="0"/>
+            </w:pPr>
+            <w:r>
+              <w:t>I</w:t>
+            </w:r>
+            <w:r>
+              <w:rPr>
+                <w:rFonts w:hint="eastAsia"/>
+              </w:rPr>
+              <w:t>nt</w:t>
+            </w:r>
+            <w:r>
+              <w:t>32</w:t>
+            </w:r>
+          </w:p>
+        </w:tc>
+        <w:tc>
+          <w:tcPr>
+            <w:tcW w:w="5577" w:type="dxa"/>
+          </w:tcPr>
+          <w:p>
+            <w:pPr>
+              <w:pStyle w:val="a3"/>
+              <w:ind w:firstLineChars="0" w:firstLine="0"/>
+            </w:pPr>
+            <w:r>
+              <w:rPr>
+                <w:rFonts w:hint="eastAsia"/>
+              </w:rPr>
+              <w:t>波特率参数。例：19200</w:t>
+            </w:r>
+          </w:p>
+        </w:tc>
+      </w:tr>
+    </w:tbl>
+    <w:p>
+      <w:pPr>
+        <w:pStyle w:val="a3"/>
+        <w:ind w:left="360" w:firstLineChars="0" w:firstLine="0"/>
         <w:rPr>
           <w:rFonts w:hint="eastAsia"/>
         </w:rPr>
+      </w:pPr>
+    </w:p>
+    <w:p>
+      <w:pPr>
+        <w:pStyle w:val="a3"/>
+        <w:ind w:left="360" w:firstLineChars="0" w:firstLine="0"/>
+      </w:pPr>
+      <w:r>
+        <w:rPr>
+          <w:rFonts w:hint="eastAsia"/>
+        </w:rPr>
+        <w:t>返回参数</w:t>
+      </w:r>
+    </w:p>
+    <w:tbl>
+      <w:tblPr>
+        <w:tblStyle w:val="a4"/>
+        <w:tblW w:w="9416" w:type="dxa"/>
+        <w:tblInd w:w="360" w:type="dxa"/>
+        <w:tblLook w:val="04A0" w:firstRow="1" w:lastRow="0" w:firstColumn="1" w:lastColumn="0" w:noHBand="0" w:noVBand="1"/>
+      </w:tblPr>
+      <w:tblGrid>
+        <w:gridCol w:w="2099"/>
+        <w:gridCol w:w="1740"/>
+        <w:gridCol w:w="5577"/>
+      </w:tblGrid>
+      <w:tr>
+        <w:tc>
+          <w:tcPr>
+            <w:tcW w:w="2099" w:type="dxa"/>
+          </w:tcPr>
+          <w:p>
+            <w:pPr>
+              <w:pStyle w:val="a3"/>
+              <w:ind w:firstLineChars="0" w:firstLine="0"/>
+            </w:pPr>
+            <w:r>
+              <w:rPr>
+                <w:rFonts w:hint="eastAsia"/>
+              </w:rPr>
+              <w:t>参数key</w:t>
+            </w:r>
+          </w:p>
+        </w:tc>
+        <w:tc>
+          <w:tcPr>
+            <w:tcW w:w="1740" w:type="dxa"/>
+          </w:tcPr>
+          <w:p>
+            <w:pPr>
+              <w:pStyle w:val="a3"/>
+              <w:ind w:firstLineChars="0" w:firstLine="0"/>
+            </w:pPr>
+            <w:r>
+              <w:rPr>
+                <w:rFonts w:hint="eastAsia"/>
+              </w:rPr>
+              <w:t>参数类型</w:t>
+            </w:r>
+          </w:p>
+        </w:tc>
+        <w:tc>
+          <w:tcPr>
+            <w:tcW w:w="5577" w:type="dxa"/>
+          </w:tcPr>
+          <w:p>
+            <w:pPr>
+              <w:pStyle w:val="a3"/>
+              <w:ind w:firstLineChars="0" w:firstLine="0"/>
+            </w:pPr>
+            <w:r>
+              <w:rPr>
+                <w:rFonts w:hint="eastAsia"/>
+              </w:rPr>
+              <w:t>说明</w:t>
+            </w:r>
+          </w:p>
+        </w:tc>
+      </w:tr>
+      <w:tr>
+        <w:tc>
+          <w:tcPr>
+            <w:tcW w:w="2099" w:type="dxa"/>
+          </w:tcPr>
+          <w:p>
+            <w:pPr>
+              <w:pStyle w:val="a3"/>
+              <w:ind w:firstLineChars="0" w:firstLine="0"/>
+            </w:pPr>
+            <w:r>
+              <w:rPr>
+                <w:rFonts w:ascii="新宋体" w:eastAsia="新宋体" w:cs="新宋体" w:hint="eastAsia"/>
+                <w:color w:val="000000"/>
+                <w:kern w:val="0"/>
+                <w:sz w:val="19"/>
+                <w:szCs w:val="19"/>
+              </w:rPr>
+              <w:t>M</w:t>
+            </w:r>
+            <w:r>
+              <w:rPr>
+                <w:rFonts w:ascii="新宋体" w:eastAsia="新宋体" w:cs="新宋体"/>
+                <w:color w:val="000000"/>
+                <w:kern w:val="0"/>
+                <w:sz w:val="19"/>
+                <w:szCs w:val="19"/>
+              </w:rPr>
+              <w:t>ethod</w:t>
+            </w:r>
+          </w:p>
+        </w:tc>
+        <w:tc>
+          <w:tcPr>
+            <w:tcW w:w="1740" w:type="dxa"/>
+          </w:tcPr>
+          <w:p>
+            <w:pPr>
+              <w:pStyle w:val="a3"/>
+              <w:ind w:firstLineChars="0" w:firstLine="0"/>
+            </w:pPr>
+            <w:r>
+              <w:t>S</w:t>
+            </w:r>
+            <w:r>
+              <w:rPr>
+                <w:rFonts w:hint="eastAsia"/>
+              </w:rPr>
+              <w:t>tring</w:t>
+            </w:r>
+          </w:p>
+        </w:tc>
+        <w:tc>
+          <w:tcPr>
+            <w:tcW w:w="5577" w:type="dxa"/>
+          </w:tcPr>
+          <w:p>
+            <w:pPr>
+              <w:pStyle w:val="a3"/>
+              <w:ind w:firstLineChars="0" w:firstLine="0"/>
+            </w:pPr>
+            <w:r>
+              <w:rPr>
+                <w:rFonts w:hint="eastAsia"/>
+              </w:rPr>
+              <w:t>参数值默认为</w:t>
+            </w:r>
+            <w:r>
+              <w:t>WriteCpuCard</w:t>
+            </w:r>
+            <w:r>
+              <w:rPr>
+                <w:rFonts w:hint="eastAsia"/>
+              </w:rPr>
+              <w:t>不变</w:t>
+            </w:r>
+            <w:bookmarkStart w:id="0" w:name="_GoBack"/>
+            <w:bookmarkEnd w:id="0"/>
+          </w:p>
+        </w:tc>
+      </w:tr>
+      <w:tr>
+        <w:tc>
+          <w:tcPr>
+            <w:tcW w:w="2099" w:type="dxa"/>
+          </w:tcPr>
+          <w:p>
+            <w:pPr>
+              <w:pStyle w:val="a3"/>
+              <w:ind w:firstLineChars="0" w:firstLine="0"/>
+            </w:pPr>
+            <w:r>
+              <w:rPr>
+                <w:rFonts w:ascii="新宋体" w:eastAsia="新宋体" w:cs="新宋体"/>
+                <w:color w:val="000000"/>
+                <w:kern w:val="0"/>
+                <w:sz w:val="19"/>
+                <w:szCs w:val="19"/>
+              </w:rPr>
+              <w:t>Data</w:t>
+            </w:r>
+          </w:p>
+        </w:tc>
+        <w:tc>
+          <w:tcPr>
+            <w:tcW w:w="1740" w:type="dxa"/>
+          </w:tcPr>
+          <w:p>
+            <w:pPr>
+              <w:pStyle w:val="a3"/>
+              <w:ind w:firstLineChars="0" w:firstLine="0"/>
+            </w:pPr>
+            <w:r>
+              <w:rPr>
+                <w:rFonts w:hint="eastAsia"/>
+              </w:rPr>
+              <w:t>Boolean</w:t>
+            </w:r>
+          </w:p>
+        </w:tc>
+        <w:tc>
+          <w:tcPr>
+            <w:tcW w:w="5577" w:type="dxa"/>
+          </w:tcPr>
+          <w:p>
+            <w:pPr>
+              <w:pStyle w:val="a3"/>
+              <w:ind w:firstLineChars="0" w:firstLine="0"/>
+              <w:rPr>
+                <w:rFonts w:hint="eastAsia"/>
+              </w:rPr>
+            </w:pPr>
+            <w:r>
+              <w:rPr>
+                <w:rFonts w:hint="eastAsia"/>
+              </w:rPr>
+              <w:t>是否成功</w:t>
+            </w:r>
+          </w:p>
+        </w:tc>
+      </w:tr>
+    </w:tbl>
+    <w:p>
+      <w:pPr>
+        <w:pStyle w:val="a3"/>
+        <w:ind w:left="360" w:firstLineChars="0" w:firstLine="0"/>
+        <w:rPr>
+          <w:rFonts w:hint="eastAsia"/>
+        </w:rPr>
+      </w:pPr>
+    </w:p>
+    <w:p>
+      <w:pPr>
+        <w:rPr>
+          <w:rFonts w:hint="eastAsia"/>
+        </w:rPr>
+      </w:pPr>
+    </w:p>
+    <w:p>
+      <w:pPr>
+        <w:pStyle w:val="3"/>
+        <w:numPr>
+          <w:ilvl w:val="0"/>
+          <w:numId w:val="3"/>
+        </w:numPr>
+      </w:pPr>
+      <w:r>
+        <w:rPr>
+          <w:rFonts w:hint="eastAsia"/>
+        </w:rPr>
+        <w:t>读Cpu卡数据（</w:t>
+      </w:r>
+      <w:r>
+        <w:t>ReadCpuCard</w:t>
+      </w:r>
+      <w:r>
+        <w:rPr>
+          <w:rFonts w:hint="eastAsia"/>
+        </w:rPr>
         <w:t>）</w:t>
       </w:r>
     </w:p>
     <w:p>
       <w:pPr>
-        <w:pStyle w:val="3"/>
+        <w:pStyle w:val="a3"/>
+        <w:ind w:left="360" w:firstLineChars="0" w:firstLine="0"/>
       </w:pPr>
       <w:r>
         <w:rPr>
           <w:rFonts w:hint="eastAsia"/>
         </w:rPr>
-        <w:t>6.读</w:t>
-      </w:r>
-      <w:proofErr w:type="spellStart"/>
-      <w:r>
+        <w:t>调用参数</w:t>
+      </w:r>
+    </w:p>
+    <w:tbl>
+      <w:tblPr>
+        <w:tblStyle w:val="a4"/>
+        <w:tblW w:w="9416" w:type="dxa"/>
+        <w:tblInd w:w="360" w:type="dxa"/>
+        <w:tblLook w:val="04A0" w:firstRow="1" w:lastRow="0" w:firstColumn="1" w:lastColumn="0" w:noHBand="0" w:noVBand="1"/>
+      </w:tblPr>
+      <w:tblGrid>
+        <w:gridCol w:w="2099"/>
+        <w:gridCol w:w="1740"/>
+        <w:gridCol w:w="5577"/>
+      </w:tblGrid>
+      <w:tr>
+        <w:tc>
+          <w:tcPr>
+            <w:tcW w:w="2099" w:type="dxa"/>
+          </w:tcPr>
+          <w:p>
+            <w:pPr>
+              <w:pStyle w:val="a3"/>
+              <w:ind w:firstLineChars="0" w:firstLine="0"/>
+            </w:pPr>
+            <w:r>
+              <w:rPr>
+                <w:rFonts w:hint="eastAsia"/>
+              </w:rPr>
+              <w:t>参数key</w:t>
+            </w:r>
+          </w:p>
+        </w:tc>
+        <w:tc>
+          <w:tcPr>
+            <w:tcW w:w="1740" w:type="dxa"/>
+          </w:tcPr>
+          <w:p>
+            <w:pPr>
+              <w:pStyle w:val="a3"/>
+              <w:ind w:firstLineChars="0" w:firstLine="0"/>
+            </w:pPr>
+            <w:r>
+              <w:rPr>
+                <w:rFonts w:hint="eastAsia"/>
+              </w:rPr>
+              <w:t>参数类型</w:t>
+            </w:r>
+          </w:p>
+        </w:tc>
+        <w:tc>
+          <w:tcPr>
+            <w:tcW w:w="5577" w:type="dxa"/>
+          </w:tcPr>
+          <w:p>
+            <w:pPr>
+              <w:pStyle w:val="a3"/>
+              <w:ind w:firstLineChars="0" w:firstLine="0"/>
+            </w:pPr>
+            <w:r>
+              <w:rPr>
+                <w:rFonts w:hint="eastAsia"/>
+              </w:rPr>
+              <w:t>说明</w:t>
+            </w:r>
+          </w:p>
+        </w:tc>
+      </w:tr>
+      <w:tr>
+        <w:tc>
+          <w:tcPr>
+            <w:tcW w:w="2099" w:type="dxa"/>
+          </w:tcPr>
+          <w:p>
+            <w:pPr>
+              <w:pStyle w:val="a3"/>
+              <w:ind w:firstLineChars="0" w:firstLine="0"/>
+            </w:pPr>
+            <w:r>
+              <w:rPr>
+                <w:rFonts w:hint="eastAsia"/>
+              </w:rPr>
+              <w:t>command</w:t>
+            </w:r>
+          </w:p>
+        </w:tc>
+        <w:tc>
+          <w:tcPr>
+            <w:tcW w:w="1740" w:type="dxa"/>
+          </w:tcPr>
+          <w:p>
+            <w:pPr>
+              <w:pStyle w:val="a3"/>
+              <w:ind w:firstLineChars="0" w:firstLine="0"/>
+            </w:pPr>
+            <w:r>
+              <w:t>S</w:t>
+            </w:r>
+            <w:r>
+              <w:rPr>
+                <w:rFonts w:hint="eastAsia"/>
+              </w:rPr>
+              <w:t>tring</w:t>
+            </w:r>
+          </w:p>
+        </w:tc>
+        <w:tc>
+          <w:tcPr>
+            <w:tcW w:w="5577" w:type="dxa"/>
+          </w:tcPr>
+          <w:p>
+            <w:pPr>
+              <w:pStyle w:val="a3"/>
+              <w:ind w:firstLineChars="0" w:firstLine="0"/>
+            </w:pPr>
+            <w:r>
+              <w:rPr>
+                <w:rFonts w:hint="eastAsia"/>
+              </w:rPr>
+              <w:t>参数值默认为</w:t>
+            </w:r>
+            <w:r>
+              <w:t>ReadCpuCard</w:t>
+            </w:r>
+            <w:r>
+              <w:rPr>
+                <w:rFonts w:hint="eastAsia"/>
+              </w:rPr>
+              <w:t>不变</w:t>
+            </w:r>
+          </w:p>
+        </w:tc>
+      </w:tr>
+      <w:tr>
+        <w:tc>
+          <w:tcPr>
+            <w:tcW w:w="2099" w:type="dxa"/>
+          </w:tcPr>
+          <w:p>
+            <w:pPr>
+              <w:pStyle w:val="a3"/>
+              <w:ind w:firstLineChars="0" w:firstLine="0"/>
+            </w:pPr>
+            <w:r>
+              <w:rPr>
+                <w:rFonts w:ascii="新宋体" w:eastAsia="新宋体" w:cs="新宋体"/>
+                <w:color w:val="000000"/>
+                <w:kern w:val="0"/>
+                <w:sz w:val="19"/>
+                <w:szCs w:val="19"/>
+              </w:rPr>
+              <w:t>port</w:t>
+            </w:r>
+          </w:p>
+        </w:tc>
+        <w:tc>
+          <w:tcPr>
+            <w:tcW w:w="1740" w:type="dxa"/>
+          </w:tcPr>
+          <w:p>
+            <w:pPr>
+              <w:pStyle w:val="a3"/>
+              <w:ind w:firstLineChars="0" w:firstLine="0"/>
+            </w:pPr>
+            <w:r>
+              <w:t>I</w:t>
+            </w:r>
+            <w:r>
+              <w:rPr>
+                <w:rFonts w:hint="eastAsia"/>
+              </w:rPr>
+              <w:t>nt</w:t>
+            </w:r>
+            <w:r>
+              <w:t>16</w:t>
+            </w:r>
+          </w:p>
+        </w:tc>
+        <w:tc>
+          <w:tcPr>
+            <w:tcW w:w="5577" w:type="dxa"/>
+          </w:tcPr>
+          <w:p>
+            <w:pPr>
+              <w:pStyle w:val="a3"/>
+              <w:ind w:firstLineChars="0" w:firstLine="0"/>
+            </w:pPr>
+            <w:r>
+              <w:rPr>
+                <w:rFonts w:hint="eastAsia"/>
+              </w:rPr>
+              <w:t>参数值为串口号全称，区分大小写。例： 1（</w:t>
+            </w:r>
+            <w:r>
+              <w:rPr>
+                <w:rFonts w:hint="eastAsia"/>
+                <w:color w:val="FF0000"/>
+              </w:rPr>
+              <w:t>注意：此处不加COM</w:t>
+            </w:r>
+            <w:r>
+              <w:rPr>
+                <w:rFonts w:hint="eastAsia"/>
+              </w:rPr>
+              <w:t>）</w:t>
+            </w:r>
+          </w:p>
+        </w:tc>
+      </w:tr>
+      <w:tr>
+        <w:tc>
+          <w:tcPr>
+            <w:tcW w:w="2099" w:type="dxa"/>
+          </w:tcPr>
+          <w:p>
+            <w:pPr>
+              <w:pStyle w:val="a3"/>
+              <w:ind w:firstLineChars="0" w:firstLine="0"/>
+              <w:rPr>
+                <w:rFonts w:ascii="新宋体" w:eastAsia="新宋体" w:cs="新宋体"/>
+                <w:color w:val="000000"/>
+                <w:kern w:val="0"/>
+                <w:sz w:val="19"/>
+                <w:szCs w:val="19"/>
+              </w:rPr>
+            </w:pPr>
+            <w:r>
+              <w:rPr>
+                <w:rFonts w:ascii="新宋体" w:eastAsia="新宋体" w:cs="新宋体"/>
+                <w:color w:val="000000"/>
+                <w:kern w:val="0"/>
+                <w:sz w:val="19"/>
+                <w:szCs w:val="19"/>
+              </w:rPr>
+              <w:t>rate</w:t>
+            </w:r>
+          </w:p>
+        </w:tc>
+        <w:tc>
+          <w:tcPr>
+            <w:tcW w:w="1740" w:type="dxa"/>
+          </w:tcPr>
+          <w:p>
+            <w:pPr>
+              <w:pStyle w:val="a3"/>
+              <w:ind w:firstLineChars="0" w:firstLine="0"/>
+            </w:pPr>
+            <w:r>
+              <w:t>I</w:t>
+            </w:r>
+            <w:r>
+              <w:rPr>
+                <w:rFonts w:hint="eastAsia"/>
+              </w:rPr>
+              <w:t>nt</w:t>
+            </w:r>
+            <w:r>
+              <w:t>32</w:t>
+            </w:r>
+          </w:p>
+        </w:tc>
+        <w:tc>
+          <w:tcPr>
+            <w:tcW w:w="5577" w:type="dxa"/>
+          </w:tcPr>
+          <w:p>
+            <w:pPr>
+              <w:pStyle w:val="a3"/>
+              <w:ind w:firstLineChars="0" w:firstLine="0"/>
+            </w:pPr>
+            <w:r>
+              <w:rPr>
+                <w:rFonts w:hint="eastAsia"/>
+              </w:rPr>
+              <w:t>波特率参数。例：19200</w:t>
+            </w:r>
+          </w:p>
+        </w:tc>
+      </w:tr>
+    </w:tbl>
+    <w:p>
+      <w:pPr>
+        <w:pStyle w:val="a3"/>
+        <w:ind w:left="360" w:firstLineChars="0" w:firstLine="0"/>
+      </w:pPr>
+    </w:p>
+    <w:p>
+      <w:pPr>
+        <w:pStyle w:val="a3"/>
+        <w:ind w:left="360" w:firstLineChars="0" w:firstLine="0"/>
+      </w:pPr>
+    </w:p>
+    <w:p>
+      <w:pPr>
+        <w:pStyle w:val="a3"/>
+        <w:ind w:left="360" w:firstLineChars="0" w:firstLine="0"/>
         <w:rPr>
           <w:rFonts w:hint="eastAsia"/>
         </w:rPr>
-        <w:t>Cpu</w:t>
-      </w:r>
-      <w:proofErr w:type="spellEnd"/>
+      </w:pPr>
+    </w:p>
+    <w:p>
+      <w:pPr>
+        <w:pStyle w:val="a3"/>
+        <w:ind w:left="360" w:firstLineChars="0" w:firstLine="0"/>
+      </w:pPr>
       <w:r>
         <w:rPr>
           <w:rFonts w:hint="eastAsia"/>
         </w:rPr>
-        <w:t>卡数据（</w:t>
-      </w:r>
-      <w:proofErr w:type="spellStart"/>
-      <w:r>
-        <w:t>ReadCpuCard</w:t>
-      </w:r>
-      <w:proofErr w:type="spellEnd"/>
-      <w:r>
+        <w:lastRenderedPageBreak/>
+        <w:t>返回参数</w:t>
+      </w:r>
+    </w:p>
+    <w:tbl>
+      <w:tblPr>
+        <w:tblStyle w:val="a4"/>
+        <w:tblW w:w="9416" w:type="dxa"/>
+        <w:tblInd w:w="360" w:type="dxa"/>
+        <w:tblLook w:val="04A0" w:firstRow="1" w:lastRow="0" w:firstColumn="1" w:lastColumn="0" w:noHBand="0" w:noVBand="1"/>
+      </w:tblPr>
+      <w:tblGrid>
+        <w:gridCol w:w="2099"/>
+        <w:gridCol w:w="1740"/>
+        <w:gridCol w:w="5577"/>
+      </w:tblGrid>
+      <w:tr>
+        <w:tc>
+          <w:tcPr>
+            <w:tcW w:w="2099" w:type="dxa"/>
+          </w:tcPr>
+          <w:p>
+            <w:pPr>
+              <w:pStyle w:val="a3"/>
+              <w:ind w:firstLineChars="0" w:firstLine="0"/>
+            </w:pPr>
+            <w:r>
+              <w:rPr>
+                <w:rFonts w:hint="eastAsia"/>
+              </w:rPr>
+              <w:t>参数key</w:t>
+            </w:r>
+          </w:p>
+        </w:tc>
+        <w:tc>
+          <w:tcPr>
+            <w:tcW w:w="1740" w:type="dxa"/>
+          </w:tcPr>
+          <w:p>
+            <w:pPr>
+              <w:pStyle w:val="a3"/>
+              <w:ind w:firstLineChars="0" w:firstLine="0"/>
+            </w:pPr>
+            <w:r>
+              <w:rPr>
+                <w:rFonts w:hint="eastAsia"/>
+              </w:rPr>
+              <w:t>参数类型</w:t>
+            </w:r>
+          </w:p>
+        </w:tc>
+        <w:tc>
+          <w:tcPr>
+            <w:tcW w:w="5577" w:type="dxa"/>
+          </w:tcPr>
+          <w:p>
+            <w:pPr>
+              <w:pStyle w:val="a3"/>
+              <w:ind w:firstLineChars="0" w:firstLine="0"/>
+            </w:pPr>
+            <w:r>
+              <w:rPr>
+                <w:rFonts w:hint="eastAsia"/>
+              </w:rPr>
+              <w:t>说明</w:t>
+            </w:r>
+          </w:p>
+        </w:tc>
+      </w:tr>
+      <w:tr>
+        <w:tc>
+          <w:tcPr>
+            <w:tcW w:w="2099" w:type="dxa"/>
+          </w:tcPr>
+          <w:p>
+            <w:pPr>
+              <w:pStyle w:val="a3"/>
+              <w:ind w:firstLineChars="0" w:firstLine="0"/>
+            </w:pPr>
+            <w:r>
+              <w:rPr>
+                <w:rFonts w:ascii="新宋体" w:eastAsia="新宋体" w:cs="新宋体" w:hint="eastAsia"/>
+                <w:color w:val="000000"/>
+                <w:kern w:val="0"/>
+                <w:sz w:val="19"/>
+                <w:szCs w:val="19"/>
+              </w:rPr>
+              <w:t>M</w:t>
+            </w:r>
+            <w:r>
+              <w:rPr>
+                <w:rFonts w:ascii="新宋体" w:eastAsia="新宋体" w:cs="新宋体"/>
+                <w:color w:val="000000"/>
+                <w:kern w:val="0"/>
+                <w:sz w:val="19"/>
+                <w:szCs w:val="19"/>
+              </w:rPr>
+              <w:t>ethod</w:t>
+            </w:r>
+          </w:p>
+        </w:tc>
+        <w:tc>
+          <w:tcPr>
+            <w:tcW w:w="1740" w:type="dxa"/>
+          </w:tcPr>
+          <w:p>
+            <w:pPr>
+              <w:pStyle w:val="a3"/>
+              <w:ind w:firstLineChars="0" w:firstLine="0"/>
+            </w:pPr>
+            <w:r>
+              <w:t>S</w:t>
+            </w:r>
+            <w:r>
+              <w:rPr>
+                <w:rFonts w:hint="eastAsia"/>
+              </w:rPr>
+              <w:t>tring</w:t>
+            </w:r>
+          </w:p>
+        </w:tc>
+        <w:tc>
+          <w:tcPr>
+            <w:tcW w:w="5577" w:type="dxa"/>
+          </w:tcPr>
+          <w:p>
+            <w:pPr>
+              <w:pStyle w:val="a3"/>
+              <w:ind w:firstLineChars="0" w:firstLine="0"/>
+            </w:pPr>
+            <w:r>
+              <w:rPr>
+                <w:rFonts w:hint="eastAsia"/>
+              </w:rPr>
+              <w:t>参数值默认为</w:t>
+            </w:r>
+            <w:r>
+              <w:t>ReadCpuCard</w:t>
+            </w:r>
+            <w:r>
+              <w:rPr>
+                <w:rFonts w:hint="eastAsia"/>
+              </w:rPr>
+              <w:t>不变</w:t>
+            </w:r>
+          </w:p>
+        </w:tc>
+      </w:tr>
+      <w:tr>
+        <w:tc>
+          <w:tcPr>
+            <w:tcW w:w="2099" w:type="dxa"/>
+          </w:tcPr>
+          <w:p>
+            <w:pPr>
+              <w:pStyle w:val="a3"/>
+              <w:ind w:firstLineChars="0" w:firstLine="0"/>
+            </w:pPr>
+            <w:r>
+              <w:rPr>
+                <w:rFonts w:ascii="新宋体" w:eastAsia="新宋体" w:cs="新宋体"/>
+                <w:color w:val="000000"/>
+                <w:kern w:val="0"/>
+                <w:sz w:val="19"/>
+                <w:szCs w:val="19"/>
+              </w:rPr>
+              <w:t>Data</w:t>
+            </w:r>
+          </w:p>
+        </w:tc>
+        <w:tc>
+          <w:tcPr>
+            <w:tcW w:w="1740" w:type="dxa"/>
+          </w:tcPr>
+          <w:p>
+            <w:pPr>
+              <w:pStyle w:val="a3"/>
+              <w:ind w:firstLineChars="0" w:firstLine="0"/>
+            </w:pPr>
+            <w:r>
+              <w:rPr>
+                <w:rFonts w:hint="eastAsia"/>
+              </w:rPr>
+              <w:t>Boolean</w:t>
+            </w:r>
+          </w:p>
+        </w:tc>
+        <w:tc>
+          <w:tcPr>
+            <w:tcW w:w="5577" w:type="dxa"/>
+          </w:tcPr>
+          <w:p>
+            <w:pPr>
+              <w:pStyle w:val="a3"/>
+              <w:ind w:firstLineChars="0" w:firstLine="0"/>
+              <w:rPr>
+                <w:rFonts w:hint="eastAsia"/>
+              </w:rPr>
+            </w:pPr>
+            <w:r>
+              <w:rPr>
+                <w:rFonts w:hint="eastAsia"/>
+              </w:rPr>
+              <w:t>读卡数据</w:t>
+            </w:r>
+          </w:p>
+        </w:tc>
+      </w:tr>
+    </w:tbl>
+    <w:p>
+      <w:pPr>
+        <w:pStyle w:val="a3"/>
+        <w:ind w:left="360" w:firstLineChars="0" w:firstLine="0"/>
         <w:rPr>
           <w:rFonts w:hint="eastAsia"/>
         </w:rPr>
-        <w:t>）</w:t>
-      </w:r>
+      </w:pPr>
     </w:p>
     <w:sectPr>
       <w:pgSz w:w="11906" w:h="16838"/>
@@ -1601,8 +2534,46 @@
 </w:document>
 </file>
 
+<file path=word/endnotes.xml><?xml version="1.0" encoding="utf-8"?>
+<w:endnotes xmlns:wpc="http://schemas.microsoft.com/office/word/2010/wordprocessingCanvas" xmlns:cx="http://schemas.microsoft.com/office/drawing/2014/chartex" xmlns:cx1="http://schemas.microsoft.com/office/drawing/2015/9/8/chartex" xmlns:cx2="http://schemas.microsoft.com/office/drawing/2015/10/21/chartex" xmlns:cx3="http://schemas.microsoft.com/office/drawing/2016/5/9/chartex" xmlns:cx4="http://schemas.microsoft.com/office/drawing/2016/5/10/chartex" xmlns:cx5="http://schemas.microsoft.com/office/drawing/2016/5/11/chartex" xmlns:cx6="http://schemas.microsoft.com/office/drawing/2016/5/12/chartex" xmlns:cx7="http://schemas.microsoft.com/office/drawing/2016/5/13/chartex" xmlns:cx8="http://schemas.microsoft.com/office/drawing/2016/5/14/chartex" xmlns:mc="http://schemas.openxmlformats.org/markup-compatibility/2006" xmlns:aink="http://schemas.microsoft.com/office/drawing/2016/ink" xmlns:am3d="http://schemas.microsoft.com/office/drawing/2017/model3d" xmlns:o="urn:schemas-microsoft-com:office:office" xmlns:r="http://schemas.openxmlformats.org/officeDocument/2006/relationships" xmlns:m="http://schemas.openxmlformats.org/officeDocument/2006/math" xmlns:v="urn:schemas-microsoft-com:vml" xmlns:wp14="http://schemas.microsoft.com/office/word/2010/wordprocessingDrawing" xmlns:wp="http://schemas.openxmlformats.org/drawingml/2006/wordprocessingDrawing" xmlns:w10="urn:schemas-microsoft-com:office:word" xmlns:w="http://schemas.openxmlformats.org/wordprocessingml/2006/main" xmlns:w14="http://schemas.microsoft.com/office/word/2010/wordml" xmlns:w15="http://schemas.microsoft.com/office/word/2012/wordml" xmlns:w16cid="http://schemas.microsoft.com/office/word/2016/wordml/cid" xmlns:w16se="http://schemas.microsoft.com/office/word/2015/wordml/symex" xmlns:wpg="http://schemas.microsoft.com/office/word/2010/wordprocessingGroup" xmlns:wpi="http://schemas.microsoft.com/office/word/2010/wordprocessingInk" xmlns:wne="http://schemas.microsoft.com/office/word/2006/wordml" xmlns:wps="http://schemas.microsoft.com/office/word/2010/wordprocessingShape" mc:Ignorable="w14 w15 w16se w16cid wp14">
+  <w:endnote w:type="separator" w:id="-1">
+    <w:p>
+      <w:r>
+        <w:separator/>
+      </w:r>
+    </w:p>
+  </w:endnote>
+  <w:endnote w:type="continuationSeparator" w:id="0">
+    <w:p>
+      <w:r>
+        <w:continuationSeparator/>
+      </w:r>
+    </w:p>
+  </w:endnote>
+</w:endnotes>
+</file>
+
+<file path=word/footnotes.xml><?xml version="1.0" encoding="utf-8"?>
+<w:footnotes xmlns:wpc="http://schemas.microsoft.com/office/word/2010/wordprocessingCanvas" xmlns:cx="http://schemas.microsoft.com/office/drawing/2014/chartex" xmlns:cx1="http://schemas.microsoft.com/office/drawing/2015/9/8/chartex" xmlns:cx2="http://schemas.microsoft.com/office/drawing/2015/10/21/chartex" xmlns:cx3="http://schemas.microsoft.com/office/drawing/2016/5/9/chartex" xmlns:cx4="http://schemas.microsoft.com/office/drawing/2016/5/10/chartex" xmlns:cx5="http://schemas.microsoft.com/office/drawing/2016/5/11/chartex" xmlns:cx6="http://schemas.microsoft.com/office/drawing/2016/5/12/chartex" xmlns:cx7="http://schemas.microsoft.com/office/drawing/2016/5/13/chartex" xmlns:cx8="http://schemas.microsoft.com/office/drawing/2016/5/14/chartex" xmlns:mc="http://schemas.openxmlformats.org/markup-compatibility/2006" xmlns:aink="http://schemas.microsoft.com/office/drawing/2016/ink" xmlns:am3d="http://schemas.microsoft.com/office/drawing/2017/model3d" xmlns:o="urn:schemas-microsoft-com:office:office" xmlns:r="http://schemas.openxmlformats.org/officeDocument/2006/relationships" xmlns:m="http://schemas.openxmlformats.org/officeDocument/2006/math" xmlns:v="urn:schemas-microsoft-com:vml" xmlns:wp14="http://schemas.microsoft.com/office/word/2010/wordprocessingDrawing" xmlns:wp="http://schemas.openxmlformats.org/drawingml/2006/wordprocessingDrawing" xmlns:w10="urn:schemas-microsoft-com:office:word" xmlns:w="http://schemas.openxmlformats.org/wordprocessingml/2006/main" xmlns:w14="http://schemas.microsoft.com/office/word/2010/wordml" xmlns:w15="http://schemas.microsoft.com/office/word/2012/wordml" xmlns:w16cid="http://schemas.microsoft.com/office/word/2016/wordml/cid" xmlns:w16se="http://schemas.microsoft.com/office/word/2015/wordml/symex" xmlns:wpg="http://schemas.microsoft.com/office/word/2010/wordprocessingGroup" xmlns:wpi="http://schemas.microsoft.com/office/word/2010/wordprocessingInk" xmlns:wne="http://schemas.microsoft.com/office/word/2006/wordml" xmlns:wps="http://schemas.microsoft.com/office/word/2010/wordprocessingShape" mc:Ignorable="w14 w15 w16se w16cid wp14">
+  <w:footnote w:type="separator" w:id="-1">
+    <w:p>
+      <w:r>
+        <w:separator/>
+      </w:r>
+    </w:p>
+  </w:footnote>
+  <w:footnote w:type="continuationSeparator" w:id="0">
+    <w:p>
+      <w:r>
+        <w:continuationSeparator/>
+      </w:r>
+    </w:p>
+  </w:footnote>
+</w:footnotes>
+</file>
+
 <file path=word/numbering.xml><?xml version="1.0" encoding="utf-8"?>
-<w:numbering xmlns:wpc="http://schemas.microsoft.com/office/word/2010/wordprocessingCanvas" xmlns:cx="http://schemas.microsoft.com/office/drawing/2014/chartex" xmlns:mc="http://schemas.openxmlformats.org/markup-compatibility/2006" xmlns:o="urn:schemas-microsoft-com:office:office" xmlns:r="http://schemas.openxmlformats.org/officeDocument/2006/relationships" xmlns:m="http://schemas.openxmlformats.org/officeDocument/2006/math" xmlns:v="urn:schemas-microsoft-com:vml" xmlns:wp14="http://schemas.microsoft.com/office/word/2010/wordprocessingDrawing" xmlns:wp="http://schemas.openxmlformats.org/drawingml/2006/wordprocessingDrawing" xmlns:w10="urn:schemas-microsoft-com:office:word" xmlns:w="http://schemas.openxmlformats.org/wordprocessingml/2006/main" xmlns:w14="http://schemas.microsoft.com/office/word/2010/wordml" xmlns:w15="http://schemas.microsoft.com/office/word/2012/wordml" xmlns:w16se="http://schemas.microsoft.com/office/word/2015/wordml/symex" xmlns:wpg="http://schemas.microsoft.com/office/word/2010/wordprocessingGroup" xmlns:wpi="http://schemas.microsoft.com/office/word/2010/wordprocessingInk" xmlns:wne="http://schemas.microsoft.com/office/word/2006/wordml" xmlns:wps="http://schemas.microsoft.com/office/word/2010/wordprocessingShape" mc:Ignorable="w14 w15 w16se wp14">
+<w:numbering xmlns:wpc="http://schemas.microsoft.com/office/word/2010/wordprocessingCanvas" xmlns:cx="http://schemas.microsoft.com/office/drawing/2014/chartex" xmlns:cx1="http://schemas.microsoft.com/office/drawing/2015/9/8/chartex" xmlns:cx2="http://schemas.microsoft.com/office/drawing/2015/10/21/chartex" xmlns:cx3="http://schemas.microsoft.com/office/drawing/2016/5/9/chartex" xmlns:cx4="http://schemas.microsoft.com/office/drawing/2016/5/10/chartex" xmlns:cx5="http://schemas.microsoft.com/office/drawing/2016/5/11/chartex" xmlns:cx6="http://schemas.microsoft.com/office/drawing/2016/5/12/chartex" xmlns:cx7="http://schemas.microsoft.com/office/drawing/2016/5/13/chartex" xmlns:cx8="http://schemas.microsoft.com/office/drawing/2016/5/14/chartex" xmlns:mc="http://schemas.openxmlformats.org/markup-compatibility/2006" xmlns:aink="http://schemas.microsoft.com/office/drawing/2016/ink" xmlns:am3d="http://schemas.microsoft.com/office/drawing/2017/model3d" xmlns:o="urn:schemas-microsoft-com:office:office" xmlns:r="http://schemas.openxmlformats.org/officeDocument/2006/relationships" xmlns:m="http://schemas.openxmlformats.org/officeDocument/2006/math" xmlns:v="urn:schemas-microsoft-com:vml" xmlns:wp14="http://schemas.microsoft.com/office/word/2010/wordprocessingDrawing" xmlns:wp="http://schemas.openxmlformats.org/drawingml/2006/wordprocessingDrawing" xmlns:w10="urn:schemas-microsoft-com:office:word" xmlns:w="http://schemas.openxmlformats.org/wordprocessingml/2006/main" xmlns:w14="http://schemas.microsoft.com/office/word/2010/wordml" xmlns:w15="http://schemas.microsoft.com/office/word/2012/wordml" xmlns:w16cid="http://schemas.microsoft.com/office/word/2016/wordml/cid" xmlns:w16se="http://schemas.microsoft.com/office/word/2015/wordml/symex" xmlns:wpg="http://schemas.microsoft.com/office/word/2010/wordprocessingGroup" xmlns:wpi="http://schemas.microsoft.com/office/word/2010/wordprocessingInk" xmlns:wne="http://schemas.microsoft.com/office/word/2006/wordml" xmlns:wps="http://schemas.microsoft.com/office/word/2010/wordprocessingShape" mc:Ignorable="w14 w15 w16se w16cid wp14">
   <w:abstractNum w:abstractNumId="0" w15:restartNumberingAfterBreak="0">
     <w:nsid w:val="2A664B78"/>
     <w:multiLevelType w:val="hybridMultilevel"/>
@@ -1883,7 +2854,7 @@
 </file>
 
 <file path=word/styles.xml><?xml version="1.0" encoding="utf-8"?>
-<w:styles xmlns:mc="http://schemas.openxmlformats.org/markup-compatibility/2006" xmlns:r="http://schemas.openxmlformats.org/officeDocument/2006/relationships" xmlns:w="http://schemas.openxmlformats.org/wordprocessingml/2006/main" xmlns:w14="http://schemas.microsoft.com/office/word/2010/wordml" xmlns:w15="http://schemas.microsoft.com/office/word/2012/wordml" xmlns:w16se="http://schemas.microsoft.com/office/word/2015/wordml/symex" mc:Ignorable="w14 w15 w16se">
+<w:styles xmlns:mc="http://schemas.openxmlformats.org/markup-compatibility/2006" xmlns:r="http://schemas.openxmlformats.org/officeDocument/2006/relationships" xmlns:w="http://schemas.openxmlformats.org/wordprocessingml/2006/main" xmlns:w14="http://schemas.microsoft.com/office/word/2010/wordml" xmlns:w15="http://schemas.microsoft.com/office/word/2012/wordml" xmlns:w16cid="http://schemas.microsoft.com/office/word/2016/wordml/cid" xmlns:w16se="http://schemas.microsoft.com/office/word/2015/wordml/symex" mc:Ignorable="w14 w15 w16se w16cid">
   <w:docDefaults>
     <w:rPrDefault>
       <w:rPr>
@@ -1896,7 +2867,7 @@
     </w:rPrDefault>
     <w:pPrDefault/>
   </w:docDefaults>
-  <w:latentStyles w:defLockedState="0" w:defUIPriority="99" w:defSemiHidden="0" w:defUnhideWhenUsed="0" w:defQFormat="0" w:count="371">
+  <w:latentStyles w:defLockedState="0" w:defUIPriority="99" w:defSemiHidden="0" w:defUnhideWhenUsed="0" w:defQFormat="0" w:count="375">
     <w:lsdException w:name="Normal" w:uiPriority="0" w:qFormat="1"/>
     <w:lsdException w:name="heading 1" w:uiPriority="9" w:qFormat="1"/>
     <w:lsdException w:name="heading 2" w:semiHidden="1" w:uiPriority="9" w:unhideWhenUsed="1" w:qFormat="1"/>
@@ -2002,7 +2973,6 @@
     <w:lsdException w:name="HTML Sample" w:semiHidden="1" w:unhideWhenUsed="1"/>
     <w:lsdException w:name="HTML Typewriter" w:semiHidden="1" w:unhideWhenUsed="1"/>
     <w:lsdException w:name="HTML Variable" w:semiHidden="1" w:unhideWhenUsed="1"/>
-    <w:lsdException w:name="Normal Table" w:semiHidden="1" w:unhideWhenUsed="1"/>
     <w:lsdException w:name="annotation subject" w:semiHidden="1" w:unhideWhenUsed="1"/>
     <w:lsdException w:name="No List" w:semiHidden="1" w:unhideWhenUsed="1"/>
     <w:lsdException w:name="Outline List 1" w:semiHidden="1" w:unhideWhenUsed="1"/>
@@ -2046,10 +3016,8 @@
     <w:lsdException w:name="Table Elegant" w:semiHidden="1" w:unhideWhenUsed="1"/>
     <w:lsdException w:name="Table Professional" w:semiHidden="1" w:unhideWhenUsed="1"/>
     <w:lsdException w:name="Table Subtle 1" w:semiHidden="1" w:unhideWhenUsed="1"/>
-    <w:lsdException w:name="Table Subtle 2" w:semiHidden="1" w:unhideWhenUsed="1"/>
     <w:lsdException w:name="Table Web 1" w:semiHidden="1" w:unhideWhenUsed="1"/>
     <w:lsdException w:name="Table Web 2" w:semiHidden="1" w:unhideWhenUsed="1"/>
-    <w:lsdException w:name="Table Web 3" w:semiHidden="1" w:unhideWhenUsed="1"/>
     <w:lsdException w:name="Balloon Text" w:semiHidden="1" w:unhideWhenUsed="1"/>
     <w:lsdException w:name="Table Grid" w:uiPriority="39"/>
     <w:lsdException w:name="Table Theme" w:semiHidden="1" w:unhideWhenUsed="1"/>
@@ -2268,6 +3236,10 @@
     <w:lsdException w:name="List Table 5 Dark Accent 6" w:uiPriority="50"/>
     <w:lsdException w:name="List Table 6 Colorful Accent 6" w:uiPriority="51"/>
     <w:lsdException w:name="List Table 7 Colorful Accent 6" w:uiPriority="52"/>
+    <w:lsdException w:name="Mention" w:semiHidden="1" w:unhideWhenUsed="1"/>
+    <w:lsdException w:name="Smart Hyperlink" w:semiHidden="1" w:unhideWhenUsed="1"/>
+    <w:lsdException w:name="Hashtag" w:semiHidden="1" w:unhideWhenUsed="1"/>
+    <w:lsdException w:name="Unresolved Mention" w:semiHidden="1" w:unhideWhenUsed="1"/>
   </w:latentStyles>
   <w:style w:type="paragraph" w:default="1" w:styleId="a">
     <w:name w:val="Normal"/>
@@ -2458,6 +3430,71 @@
     <w:uiPriority w:val="99"/>
     <w:semiHidden/>
     <w:rsid w:val="00D973FA"/>
+    <w:rPr>
+      <w:sz w:val="18"/>
+      <w:szCs w:val="18"/>
+    </w:rPr>
+  </w:style>
+  <w:style w:type="paragraph" w:styleId="a7">
+    <w:name w:val="header"/>
+    <w:basedOn w:val="a"/>
+    <w:link w:val="a8"/>
+    <w:uiPriority w:val="99"/>
+    <w:unhideWhenUsed/>
+    <w:rsid w:val="00683C78"/>
+    <w:pPr>
+      <w:pBdr>
+        <w:bottom w:val="single" w:sz="6" w:space="1" w:color="auto"/>
+      </w:pBdr>
+      <w:tabs>
+        <w:tab w:val="center" w:pos="4153"/>
+        <w:tab w:val="right" w:pos="8306"/>
+      </w:tabs>
+      <w:snapToGrid w:val="0"/>
+      <w:jc w:val="center"/>
+    </w:pPr>
+    <w:rPr>
+      <w:sz w:val="18"/>
+      <w:szCs w:val="18"/>
+    </w:rPr>
+  </w:style>
+  <w:style w:type="character" w:customStyle="1" w:styleId="a8">
+    <w:name w:val="页眉 字符"/>
+    <w:basedOn w:val="a0"/>
+    <w:link w:val="a7"/>
+    <w:uiPriority w:val="99"/>
+    <w:rsid w:val="00683C78"/>
+    <w:rPr>
+      <w:sz w:val="18"/>
+      <w:szCs w:val="18"/>
+    </w:rPr>
+  </w:style>
+  <w:style w:type="paragraph" w:styleId="a9">
+    <w:name w:val="footer"/>
+    <w:basedOn w:val="a"/>
+    <w:link w:val="aa"/>
+    <w:uiPriority w:val="99"/>
+    <w:unhideWhenUsed/>
+    <w:rsid w:val="00683C78"/>
+    <w:pPr>
+      <w:tabs>
+        <w:tab w:val="center" w:pos="4153"/>
+        <w:tab w:val="right" w:pos="8306"/>
+      </w:tabs>
+      <w:snapToGrid w:val="0"/>
+      <w:jc w:val="left"/>
+    </w:pPr>
+    <w:rPr>
+      <w:sz w:val="18"/>
+      <w:szCs w:val="18"/>
+    </w:rPr>
+  </w:style>
+  <w:style w:type="character" w:customStyle="1" w:styleId="aa">
+    <w:name w:val="页脚 字符"/>
+    <w:basedOn w:val="a0"/>
+    <w:link w:val="a9"/>
+    <w:uiPriority w:val="99"/>
+    <w:rsid w:val="00683C78"/>
     <w:rPr>
       <w:sz w:val="18"/>
       <w:szCs w:val="18"/>
